--- a/folder/XTM International.docx
+++ b/folder/XTM International.docx
@@ -17,10 +17,11 @@
       <w:r>
         <w:t>We’re not a translation service provider; we leave that to you. Instead, we’re purely a technology partner, here to enhance your capabilities, and help you maximise efficiency and minimise costs. With XTM, you’re free to do what you do best: translate.</w:t>
       </w:r>
+    </w:p>
+    <w:p>
       <w:bookmarkStart w:id="0" w:name="_GoBack"/>
       <w:bookmarkEnd w:id="0"/>
     </w:p>
-    <w:p/>
     <w:sectPr>
       <w:pgSz w:w="11906" w:h="16838"/>
       <w:pgMar w:top="1440" w:right="1440" w:bottom="1440" w:left="1440" w:header="708" w:footer="708" w:gutter="0"/>
@@ -458,7 +459,7 @@
     <w:uiPriority w:val="99"/>
     <w:semiHidden/>
     <w:unhideWhenUsed/>
-    <w:rsid w:val="0079305F"/>
+    <w:rsid w:val="00546307"/>
     <w:pPr>
       <w:spacing w:before="100" w:beforeAutospacing="1" w:after="100" w:afterAutospacing="1" w:line="240" w:lineRule="auto"/>
     </w:pPr>
